--- a/static/documents/DAOLABS-INC-Starter-Kit.docx
+++ b/static/documents/DAOLABS-INC-Starter-Kit.docx
@@ -19,7 +19,7 @@
           <w:b/>
           <w:sz w:val="22"/>
         </w:rPr>
-        <w:t>DAOLABS IP CORPORATION</w:t>
+        <w:t>DAOLABS CORPORATION</w:t>
       </w:r>
       <w:r>
         <w:rPr>
